--- a/Requirements/cruise_control_reqsID.docx
+++ b/Requirements/cruise_control_reqsID.docx
@@ -1953,8 +1953,6 @@
       <w:r>
         <w:tab/>
       </w:r>
-      <w:bookmarkStart w:id="2" w:name="_GoBack"/>
-      <w:bookmarkEnd w:id="2"/>
       <w:r>
         <w:t>Enable/Disable Switch</w:t>
       </w:r>
@@ -2003,12 +2001,9 @@
         <w:pStyle w:val="Heading2"/>
         <w:ind w:left="360"/>
       </w:pPr>
-      <w:bookmarkStart w:id="3" w:name="_Toc513560809"/>
-      <w:r>
-        <w:t>RQ00</w:t>
-      </w:r>
-      <w:r>
-        <w:t>2</w:t>
+      <w:bookmarkStart w:id="2" w:name="_Toc513560809"/>
+      <w:r>
+        <w:t>RQ002</w:t>
       </w:r>
       <w:r>
         <w:tab/>
@@ -2022,7 +2017,7 @@
       <w:r>
         <w:t xml:space="preserve"> Button</w:t>
       </w:r>
-      <w:bookmarkEnd w:id="3"/>
+      <w:bookmarkEnd w:id="2"/>
       <w:r>
         <w:t xml:space="preserve"> </w:t>
       </w:r>
@@ -2122,16 +2117,10 @@
       <w:pPr>
         <w:pStyle w:val="Heading2"/>
         <w:ind w:left="360"/>
-        <w:rPr>
-          <w:caps/>
-        </w:rPr>
-      </w:pPr>
-      <w:bookmarkStart w:id="4" w:name="_Toc513560810"/>
-      <w:r>
-        <w:t>RQ00</w:t>
-      </w:r>
-      <w:r>
-        <w:t>3</w:t>
+      </w:pPr>
+      <w:bookmarkStart w:id="3" w:name="_Toc513560810"/>
+      <w:r>
+        <w:t>RQ003</w:t>
       </w:r>
       <w:r>
         <w:tab/>
@@ -2139,7 +2128,7 @@
       <w:r>
         <w:t>Resume Speed/Accelerate Button</w:t>
       </w:r>
-      <w:bookmarkEnd w:id="4"/>
+      <w:bookmarkEnd w:id="3"/>
     </w:p>
     <w:p>
       <w:pPr>
@@ -2265,19 +2254,18 @@
         <w:pStyle w:val="Heading2"/>
         <w:ind w:left="360"/>
       </w:pPr>
-      <w:bookmarkStart w:id="5" w:name="_Toc513560811"/>
-      <w:r>
-        <w:t>RQ00</w:t>
-      </w:r>
-      <w:r>
-        <w:t>4</w:t>
+      <w:bookmarkStart w:id="4" w:name="_Toc513560811"/>
+      <w:r>
+        <w:t>RQ004</w:t>
       </w:r>
       <w:r>
         <w:tab/>
       </w:r>
+      <w:bookmarkStart w:id="5" w:name="_GoBack"/>
       <w:r>
         <w:t>Engaged (active) Output</w:t>
       </w:r>
+      <w:bookmarkEnd w:id="4"/>
       <w:bookmarkEnd w:id="5"/>
     </w:p>
     <w:p>
@@ -2309,10 +2297,7 @@
       </w:pPr>
       <w:bookmarkStart w:id="6" w:name="_Toc513560812"/>
       <w:r>
-        <w:t>RQ00</w:t>
-      </w:r>
-      <w:r>
-        <w:t>5</w:t>
+        <w:t>RQ005</w:t>
       </w:r>
       <w:r>
         <w:tab/>
@@ -2353,10 +2338,7 @@
       </w:pPr>
       <w:bookmarkStart w:id="7" w:name="_Toc513560813"/>
       <w:r>
-        <w:t>RQ00</w:t>
-      </w:r>
-      <w:r>
-        <w:t>6</w:t>
+        <w:t>RQ006</w:t>
       </w:r>
       <w:r>
         <w:tab/>
@@ -2395,10 +2377,7 @@
       </w:pPr>
       <w:bookmarkStart w:id="8" w:name="_Toc513560814"/>
       <w:r>
-        <w:t>RQ00</w:t>
-      </w:r>
-      <w:r>
-        <w:t>7</w:t>
+        <w:t>RQ007</w:t>
       </w:r>
       <w:r>
         <w:tab/>
@@ -2449,10 +2428,7 @@
       </w:pPr>
       <w:bookmarkStart w:id="10" w:name="_Toc513560816"/>
       <w:r>
-        <w:t>RQ00</w:t>
-      </w:r>
-      <w:r>
-        <w:t>8</w:t>
+        <w:t>RQ008</w:t>
       </w:r>
       <w:r>
         <w:tab/>
@@ -2519,10 +2495,7 @@
       </w:pPr>
       <w:bookmarkStart w:id="11" w:name="_Toc513560817"/>
       <w:r>
-        <w:t>RQ00</w:t>
-      </w:r>
-      <w:r>
-        <w:t>9</w:t>
+        <w:t>RQ009</w:t>
       </w:r>
       <w:r>
         <w:tab/>
@@ -2574,10 +2547,7 @@
       </w:pPr>
       <w:bookmarkStart w:id="12" w:name="_Toc513560818"/>
       <w:r>
-        <w:t>RQ0</w:t>
-      </w:r>
-      <w:r>
-        <w:t>10</w:t>
+        <w:t>RQ010</w:t>
       </w:r>
       <w:r>
         <w:tab/>
@@ -2662,10 +2632,7 @@
       <w:bookmarkStart w:id="13" w:name="_Toc513560819"/>
       <w:r>
         <w:lastRenderedPageBreak/>
-        <w:t>RQ01</w:t>
-      </w:r>
-      <w:r>
-        <w:t>1</w:t>
+        <w:t>RQ011</w:t>
       </w:r>
       <w:r>
         <w:tab/>
@@ -2789,10 +2756,7 @@
       </w:pPr>
       <w:bookmarkStart w:id="14" w:name="_Toc513560820"/>
       <w:r>
-        <w:t>RQ01</w:t>
-      </w:r>
-      <w:r>
-        <w:t>2</w:t>
+        <w:t>RQ012</w:t>
       </w:r>
       <w:r>
         <w:tab/>
@@ -2833,10 +2797,7 @@
       </w:pPr>
       <w:bookmarkStart w:id="15" w:name="_Toc513560821"/>
       <w:r>
-        <w:t>RQ01</w:t>
-      </w:r>
-      <w:r>
-        <w:t>3</w:t>
+        <w:t>RQ013</w:t>
       </w:r>
       <w:r>
         <w:tab/>
@@ -2917,10 +2878,7 @@
       </w:pPr>
       <w:bookmarkStart w:id="16" w:name="_Toc513560822"/>
       <w:r>
-        <w:t>RQ01</w:t>
-      </w:r>
-      <w:r>
-        <w:t>4</w:t>
+        <w:t>RQ014</w:t>
       </w:r>
       <w:r>
         <w:tab/>
@@ -2958,10 +2916,7 @@
       </w:pPr>
       <w:bookmarkStart w:id="17" w:name="_Toc513560823"/>
       <w:r>
-        <w:t>RQ01</w:t>
-      </w:r>
-      <w:r>
-        <w:t>5</w:t>
+        <w:t>RQ015</w:t>
       </w:r>
       <w:r>
         <w:tab/>
@@ -3007,10 +2962,7 @@
       </w:pPr>
       <w:bookmarkStart w:id="18" w:name="_Toc513560824"/>
       <w:r>
-        <w:t>RQ01</w:t>
-      </w:r>
-      <w:r>
-        <w:t>6</w:t>
+        <w:t>RQ016</w:t>
       </w:r>
       <w:r>
         <w:tab/>
@@ -3047,10 +2999,7 @@
       </w:pPr>
       <w:bookmarkStart w:id="19" w:name="_Toc513560825"/>
       <w:r>
-        <w:t>RQ01</w:t>
-      </w:r>
-      <w:r>
-        <w:t>7</w:t>
+        <w:t>RQ017</w:t>
       </w:r>
       <w:r>
         <w:tab/>
@@ -3092,10 +3041,7 @@
       </w:pPr>
       <w:bookmarkStart w:id="20" w:name="_Toc513560826"/>
       <w:r>
-        <w:t>RQ01</w:t>
-      </w:r>
-      <w:r>
-        <w:t>8</w:t>
+        <w:t>RQ018</w:t>
       </w:r>
       <w:r>
         <w:tab/>
@@ -3155,10 +3101,7 @@
       </w:pPr>
       <w:bookmarkStart w:id="22" w:name="_Toc513560828"/>
       <w:r>
-        <w:t>RQ01</w:t>
-      </w:r>
-      <w:r>
-        <w:t>9</w:t>
+        <w:t>RQ019</w:t>
       </w:r>
       <w:r>
         <w:tab/>
@@ -3186,13 +3129,7 @@
       </w:pPr>
       <w:bookmarkStart w:id="23" w:name="_Toc513560829"/>
       <w:r>
-        <w:t>RQ0</w:t>
-      </w:r>
-      <w:r>
-        <w:t>2</w:t>
-      </w:r>
-      <w:r>
-        <w:t>0</w:t>
+        <w:t>RQ020</w:t>
       </w:r>
       <w:r>
         <w:tab/>
@@ -3223,13 +3160,7 @@
       </w:pPr>
       <w:bookmarkStart w:id="24" w:name="_Toc513560830"/>
       <w:r>
-        <w:t>RQ0</w:t>
-      </w:r>
-      <w:r>
-        <w:t>2</w:t>
-      </w:r>
-      <w:r>
-        <w:t>1</w:t>
+        <w:t>RQ021</w:t>
       </w:r>
       <w:r>
         <w:tab/>
@@ -3257,10 +3188,7 @@
       </w:pPr>
       <w:bookmarkStart w:id="25" w:name="_Toc513560831"/>
       <w:r>
-        <w:t>RQ0</w:t>
-      </w:r>
-      <w:r>
-        <w:t>22</w:t>
+        <w:t>RQ022</w:t>
       </w:r>
       <w:r>
         <w:tab/>
@@ -7172,7 +7100,6 @@
   <w:style w:type="character" w:default="1" w:styleId="DefaultParagraphFont">
     <w:name w:val="Default Paragraph Font"/>
     <w:uiPriority w:val="1"/>
-    <w:semiHidden/>
     <w:unhideWhenUsed/>
   </w:style>
   <w:style w:type="table" w:default="1" w:styleId="TableNormal">
